--- a/法令ファイル/会社更生法施行規則/会社更生法施行規則（平成十五年法務省令第十四号）.docx
+++ b/法令ファイル/会社更生法施行規則/会社更生法施行規則（平成十五年法務省令第十四号）.docx
@@ -57,6 +57,8 @@
       </w:pPr>
       <w:r>
         <w:t>更生会社（法第二条第七項に規定する更生会社をいう。以下同じ。）は、法第八十三条第四項の貸借対照表の資産の部又は負債の部にのれんを計上することができる。</w:t>
+        <w:br/>
+        <w:t>この場合においては、当該のれんの価額を付さなければならない。</w:t>
       </w:r>
     </w:p>
     <w:p>
@@ -113,7 +115,7 @@
         <w:pStyle w:val="Heading1"/>
       </w:pPr>
       <w:r>
-        <w:t>附　則（平成一八年三月二九日法務省令第二八号）</w:t>
+        <w:t>附則（平成一八年三月二九日法務省令第二八号）</w:t>
       </w:r>
     </w:p>
     <w:p>
@@ -149,7 +151,7 @@
     </w:pPr>
     <w:r>
       <w:tab/>
-      <w:t>WeGov v0.1 - FTS141</w:t>
+      <w:t>WeGov v0.2 - FTS141</w:t>
     </w:r>
   </w:p>
 </w:ftr>
